--- a/03_Deliverables/Proposal/CMMCFledge_Proposal_V1.0.4.docx
+++ b/03_Deliverables/Proposal/CMMCFledge_Proposal_V1.0.4.docx
@@ -109,8 +109,13 @@
               <w:t>Dr.</w:t>
             </w:r>
             <w:r>
-              <w:t xml:space="preserve"> Mohammad Almalag</w:t>
-            </w:r>
+              <w:t xml:space="preserve"> Mohammad </w:t>
+            </w:r>
+            <w:proofErr w:type="spellStart"/>
+            <w:r>
+              <w:t>Almalag</w:t>
+            </w:r>
+            <w:proofErr w:type="spellEnd"/>
           </w:p>
         </w:tc>
       </w:tr>
@@ -2448,7 +2453,15 @@
         <w:t>identify</w:t>
       </w:r>
       <w:r>
-        <w:t xml:space="preserve"> what resources and information is to</w:t>
+        <w:t xml:space="preserve"> what resources and information </w:t>
+      </w:r>
+      <w:proofErr w:type="gramStart"/>
+      <w:r>
+        <w:t>is</w:t>
+      </w:r>
+      <w:proofErr w:type="gramEnd"/>
+      <w:r>
+        <w:t xml:space="preserve"> to</w:t>
       </w:r>
       <w:r>
         <w:t xml:space="preserve"> be</w:t>
@@ -2466,7 +2479,11 @@
         <w:t>t</w:t>
       </w:r>
       <w:r>
-        <w:t>he CMMC Fledge System. The writings compiled will be clear and written in a non-technical fashion. This is so it</w:t>
+        <w:t xml:space="preserve">he CMMC Fledge System. The writings compiled will be clear and written in a non-technical fashion. This is </w:t>
+      </w:r>
+      <w:proofErr w:type="gramStart"/>
+      <w:r>
+        <w:t>so it</w:t>
       </w:r>
       <w:r>
         <w:rPr>
@@ -2478,7 +2495,14 @@
         <w:rPr>
           <w:color w:val="000000"/>
         </w:rPr>
-        <w:t>is u</w:t>
+        <w:t>is</w:t>
+      </w:r>
+      <w:proofErr w:type="gramEnd"/>
+      <w:r>
+        <w:rPr>
+          <w:color w:val="000000"/>
+        </w:rPr>
+        <w:t xml:space="preserve"> u</w:t>
       </w:r>
       <w:r>
         <w:t xml:space="preserve">nderstandable to </w:t>
@@ -2511,7 +2535,15 @@
     <w:p/>
     <w:p>
       <w:r>
-        <w:t xml:space="preserve">Once the foundation has been set the project will begin </w:t>
+        <w:t xml:space="preserve">Once the foundation has been </w:t>
+      </w:r>
+      <w:proofErr w:type="gramStart"/>
+      <w:r>
+        <w:t>set</w:t>
+      </w:r>
+      <w:proofErr w:type="gramEnd"/>
+      <w:r>
+        <w:t xml:space="preserve"> the project will begin </w:t>
       </w:r>
       <w:r>
         <w:t>implementing</w:t>
@@ -3299,13 +3331,7 @@
         </w:numPr>
       </w:pPr>
       <w:r>
-        <w:t>Database Implementation (</w:t>
-      </w:r>
-      <w:r>
-        <w:t>4</w:t>
-      </w:r>
-      <w:r>
-        <w:t xml:space="preserve"> hours)</w:t>
+        <w:t>Database Implementation (4 hours)</w:t>
       </w:r>
     </w:p>
     <w:p>
